--- a/saod/tasks/course_work/CURS_WORK16.docx
+++ b/saod/tasks/course_work/CURS_WORK16.docx
@@ -352,15 +352,31 @@
           <w:sz w:val="28"/>
           <w:szCs w:val="28"/>
         </w:rPr>
-        <w:t xml:space="preserve">     При   выполнении   задания   главное   внимание  следует  уделить эффективности применяемых алгоритмов, исключению всех лишних операций, а также эффективному использованию динамической памяти, исключению дублирования данных при распределении в памяти. </w:t>
-      </w:r>
-      <w:r>
-        <w:rPr>
-          <w:rFonts w:ascii="Times New Roman" w:hAnsi="Times New Roman"/>
-          <w:sz w:val="28"/>
-          <w:szCs w:val="28"/>
-        </w:rPr>
-        <w:t xml:space="preserve">Операции,  выражающие логически  завершенные  действия, рекомендуется оформлять  в  виде подпрограмм,  грамотно выбирая между процедурами и функциями. Имена переменных  и  подпрограмм, параметры   подпрограмм, используемые языковые конструкции должны способ</w:t>
+        <w:t xml:space="preserve"> </w:t>
+      </w:r>
+      <w:r>
+        <w:rPr>
+          <w:rFonts w:ascii="Times New Roman" w:hAnsi="Times New Roman"/>
+          <w:sz w:val="28"/>
+          <w:szCs w:val="28"/>
+        </w:rPr>
+        <w:t xml:space="preserve">    При   выполнении   задания   главное   внимание  следует  уделить эффективности применяемых алгоритмов, исключению всех лишних операций, а также эффективному использованию динамической памяти, исключению дублирования данных при распределении в памяти. </w:t>
+      </w:r>
+      <w:r>
+        <w:rPr>
+          <w:rFonts w:ascii="Times New Roman" w:hAnsi="Times New Roman"/>
+          <w:sz w:val="28"/>
+          <w:szCs w:val="28"/>
+        </w:rPr>
+        <w:t xml:space="preserve">О</w:t>
+      </w:r>
+      <w:r>
+        <w:rPr>
+          <w:rFonts w:ascii="Times New Roman" w:hAnsi="Times New Roman"/>
+          <w:sz w:val="28"/>
+          <w:szCs w:val="28"/>
+        </w:rPr>
+        <w:t xml:space="preserve">перации,  выражающие логически  завершенные  действия, рекомендуется оформлять  в  виде подпрограмм,  грамотно выбирая между процедурами и функциями. Имена переменных  и  подпрограмм, параметры   подпрограмм, используемые языковые конструкции должны способ</w:t>
       </w:r>
       <w:r>
         <w:rPr>
@@ -693,7 +709,15 @@
           <w:sz w:val="28"/>
           <w:szCs w:val="28"/>
         </w:rPr>
-        <w:t xml:space="preserve">     Условие упорядочения, как правило, представляет собой сложный ключ, состоящий из двух полей (первое поле – старшая часть ключа, второе поле – младшая). Упорядочение данных необходимо произвести за один проход сортировки.  Ключ  поиска  указывается  вме</w:t>
+        <w:t xml:space="preserve"> </w:t>
+      </w:r>
+      <w:r>
+        <w:rPr>
+          <w:rFonts w:ascii="Times New Roman" w:hAnsi="Times New Roman"/>
+          <w:sz w:val="28"/>
+          <w:szCs w:val="28"/>
+        </w:rPr>
+        <w:t xml:space="preserve">    Условие упорядочения, как правило, представляет собой сложный ключ, состоящий из двух полей (первое поле – старшая часть ключа, второе поле – младшая). Упорядочение данных необходимо произвести за один проход сортировки.  Ключ  поиска  указывается  вме</w:t>
       </w:r>
       <w:r>
         <w:rPr>
@@ -1768,7 +1792,15 @@
           <w:sz w:val="28"/>
           <w:szCs w:val="28"/>
         </w:rPr>
-        <w:t xml:space="preserve">).  Это сделано для совместимости  между  языками  программирования, а также из-за того, что в базах  данных  не  принято  хранить лишнюю информацию, такую как длина строки. Если длина поля пpевышает pазмеp хpанимой в нем инфоpмации, то  оно  дополняется  п</w:t>
+        <w:t xml:space="preserve">)</w:t>
+      </w:r>
+      <w:r>
+        <w:rPr>
+          <w:rFonts w:ascii="Times New Roman" w:hAnsi="Times New Roman"/>
+          <w:sz w:val="28"/>
+          <w:szCs w:val="28"/>
+        </w:rPr>
+        <w:t xml:space="preserve">.  Это сделано для совместимости  между  языками  программирования, а также из-за того, что в базах  данных  не  принято  хранить лишнюю информацию, такую как длина строки. Если длина поля пpевышает pазмеp хpанимой в нем инфоpмации, то  оно  дополняется  п</w:t>
       </w:r>
       <w:r>
         <w:rPr>
@@ -4877,7 +4909,15 @@
           <w:sz w:val="28"/>
           <w:szCs w:val="28"/>
         </w:rPr>
-        <w:t xml:space="preserve">     В качестве ключа для упоpядочения нужно взять всего по нескольку (обычно не менее тpех) байт из соответствующих полей. Файл базы данных загpужается в динамическую память в виде списка, который соpтиpуется цифpовым  методом. Затем, для  проведения  быст</w:t>
+        <w:t xml:space="preserve"> </w:t>
+      </w:r>
+      <w:r>
+        <w:rPr>
+          <w:rFonts w:ascii="Times New Roman" w:hAnsi="Times New Roman"/>
+          <w:sz w:val="28"/>
+          <w:szCs w:val="28"/>
+        </w:rPr>
+        <w:t xml:space="preserve">    В качестве ключа для упоpядочения нужно взять всего по нескольку (обычно не менее тpех) байт из соответствующих полей. Файл базы данных загpужается в динамическую память в виде списка, который соpтиpуется цифpовым  методом. Затем, для  проведения  быст</w:t>
       </w:r>
       <w:r>
         <w:rPr>
@@ -5474,15 +5514,7 @@
           <w:sz w:val="28"/>
           <w:szCs w:val="28"/>
         </w:rPr>
-        <w:tab/>
-      </w:r>
-      <w:r>
-        <w:rPr>
-          <w:rFonts w:ascii="Times New Roman" w:hAnsi="Times New Roman"/>
-          <w:sz w:val="28"/>
-          <w:szCs w:val="28"/>
-        </w:rPr>
-        <w:t xml:space="preserve">1  1  4  1  4 - full</w:t>
+        <w:t xml:space="preserve">       1  1  4  1  4 - full</w:t>
       </w:r>
       <w:r>
         <w:rPr>
@@ -5498,6 +5530,7 @@
           <w:sz w:val="28"/>
           <w:szCs w:val="28"/>
         </w:rPr>
+        <w:t xml:space="preserve"> (3/5)</w:t>
       </w:r>
       <w:r/>
     </w:p>
@@ -6111,17 +6144,10 @@
       </w:r>
       <w:r>
         <w:rPr>
-          <w:rFonts w:ascii="Times New Roman" w:hAnsi="Times New Roman"/>
-          <w:sz w:val="28"/>
-          <w:szCs w:val="28"/>
           <w:highlight w:val="yellow"/>
         </w:rPr>
       </w:r>
-      <w:r>
-        <w:rPr>
-          <w:highlight w:val="yellow"/>
-        </w:rPr>
-      </w:r>
+      <w:r/>
     </w:p>
     <w:p>
       <w:pPr>
@@ -6218,8 +6244,8 @@
     <w:sectPr>
       <w:footnotePr/>
       <w:type w:val="nextPage"/>
-      <w:pgSz w:w="11906" w:h="16838"/>
-      <w:pgMar w:top="1134" w:right="1335" w:bottom="1134" w:left="1334" w:gutter="0" w:header="708" w:footer="708"/>
+      <w:pgSz w:w="11906" w:h="16838" w:orient="portrait"/>
+      <w:pgMar w:top="1134" w:right="1335" w:bottom="1134" w:left="1334" w:header="708" w:footer="708" w:gutter="0"/>
       <w:cols w:num="1" w:sep="0" w:space="1700" w:equalWidth="1"/>
       <w:docGrid w:linePitch="360"/>
     </w:sectPr>
@@ -6270,7 +6296,7 @@
     </w:rPrDefault>
     <w:pPrDefault>
       <w:pPr>
-        <w:ind w:left="0" w:right="0" w:hanging="0"/>
+        <w:ind w:left="0" w:right="0" w:firstLine="0"/>
         <w:jc w:val="left"/>
         <w:spacing w:lineRule="auto" w:line="240" w:after="0" w:afterAutospacing="0" w:before="0" w:beforeAutospacing="0"/>
         <w:shd w:val="nil" w:color="auto" w:fill="FFFFFF"/>
@@ -8922,7 +8948,7 @@
     <w:uiPriority w:val="39"/>
     <w:unhideWhenUsed/>
     <w:pPr>
-      <w:ind w:left="0" w:right="0" w:hanging="0"/>
+      <w:ind w:left="0" w:right="0" w:firstLine="0"/>
       <w:spacing w:after="57"/>
     </w:pPr>
   </w:style>
@@ -8931,7 +8957,7 @@
     <w:uiPriority w:val="39"/>
     <w:unhideWhenUsed/>
     <w:pPr>
-      <w:ind w:left="283" w:right="0" w:hanging="0"/>
+      <w:ind w:left="283" w:right="0" w:firstLine="0"/>
       <w:spacing w:after="57"/>
     </w:pPr>
   </w:style>
@@ -8940,7 +8966,7 @@
     <w:uiPriority w:val="39"/>
     <w:unhideWhenUsed/>
     <w:pPr>
-      <w:ind w:left="567" w:right="0" w:hanging="0"/>
+      <w:ind w:left="567" w:right="0" w:firstLine="0"/>
       <w:spacing w:after="57"/>
     </w:pPr>
   </w:style>
@@ -8949,7 +8975,7 @@
     <w:uiPriority w:val="39"/>
     <w:unhideWhenUsed/>
     <w:pPr>
-      <w:ind w:left="850" w:right="0" w:hanging="0"/>
+      <w:ind w:left="850" w:right="0" w:firstLine="0"/>
       <w:spacing w:after="57"/>
     </w:pPr>
   </w:style>
@@ -8958,7 +8984,7 @@
     <w:uiPriority w:val="39"/>
     <w:unhideWhenUsed/>
     <w:pPr>
-      <w:ind w:left="1134" w:right="0" w:hanging="0"/>
+      <w:ind w:left="1134" w:right="0" w:firstLine="0"/>
       <w:spacing w:after="57"/>
     </w:pPr>
   </w:style>
@@ -8967,7 +8993,7 @@
     <w:uiPriority w:val="39"/>
     <w:unhideWhenUsed/>
     <w:pPr>
-      <w:ind w:left="1417" w:right="0" w:hanging="0"/>
+      <w:ind w:left="1417" w:right="0" w:firstLine="0"/>
       <w:spacing w:after="57"/>
     </w:pPr>
   </w:style>
@@ -8976,7 +9002,7 @@
     <w:uiPriority w:val="39"/>
     <w:unhideWhenUsed/>
     <w:pPr>
-      <w:ind w:left="1701" w:right="0" w:hanging="0"/>
+      <w:ind w:left="1701" w:right="0" w:firstLine="0"/>
       <w:spacing w:after="57"/>
     </w:pPr>
   </w:style>
@@ -8985,7 +9011,7 @@
     <w:uiPriority w:val="39"/>
     <w:unhideWhenUsed/>
     <w:pPr>
-      <w:ind w:left="1984" w:right="0" w:hanging="0"/>
+      <w:ind w:left="1984" w:right="0" w:firstLine="0"/>
       <w:spacing w:after="57"/>
     </w:pPr>
   </w:style>
@@ -8994,7 +9020,7 @@
     <w:uiPriority w:val="39"/>
     <w:unhideWhenUsed/>
     <w:pPr>
-      <w:ind w:left="2268" w:right="0" w:hanging="0"/>
+      <w:ind w:left="2268" w:right="0" w:firstLine="0"/>
       <w:spacing w:after="57"/>
     </w:pPr>
   </w:style>

--- a/saod/tasks/course_work/CURS_WORK16.docx
+++ b/saod/tasks/course_work/CURS_WORK16.docx
@@ -5530,7 +5530,7 @@
           <w:sz w:val="28"/>
           <w:szCs w:val="28"/>
         </w:rPr>
-        <w:t xml:space="preserve"> (3/5)</w:t>
+        <w:t xml:space="preserve"> (4/5)</w:t>
       </w:r>
       <w:r/>
     </w:p>
